--- a/软件BUG.docx
+++ b/软件BUG.docx
@@ -1447,6 +1447,7 @@
                 <w:sz w:val="22"/>
               </w:rPr>
             </w:pPr>
+            <w:proofErr w:type="gramStart"/>
             <w:r>
               <w:rPr>
                 <w:rFonts w:ascii="宋体" w:eastAsia="宋体" w:hAnsi="宋体" w:cs="宋体" w:hint="eastAsia"/>
@@ -1456,6 +1457,7 @@
               </w:rPr>
               <w:t>微课</w:t>
             </w:r>
+            <w:proofErr w:type="gramEnd"/>
           </w:p>
         </w:tc>
         <w:tc>
@@ -3308,7 +3310,10 @@
               <w:ind w:firstLineChars="100" w:firstLine="210"/>
             </w:pPr>
             <w:r>
-              <w:t>185</w:t>
+              <w:t>20</w:t>
+            </w:r>
+            <w:r>
+              <w:t>5</w:t>
             </w:r>
             <w:r>
               <w:t>.</w:t>
@@ -3392,7 +3397,10 @@
               <w:jc w:val="center"/>
             </w:pPr>
             <w:r>
-              <w:t>06/25</w:t>
+              <w:t>06/2</w:t>
+            </w:r>
+            <w:r>
+              <w:t>6</w:t>
             </w:r>
           </w:p>
           <w:p>
@@ -3420,12 +3428,21 @@
               <w:jc w:val="center"/>
             </w:pPr>
             <w:r>
-              <w:t>06/27</w:t>
-            </w:r>
-          </w:p>
-          <w:p>
-            <w:r>
-              <w:t>14:</w:t>
+              <w:t>06/</w:t>
+            </w:r>
+            <w:r>
+              <w:t>30</w:t>
+            </w:r>
+          </w:p>
+          <w:p>
+            <w:r>
+              <w:t>1</w:t>
+            </w:r>
+            <w:r>
+              <w:t>1</w:t>
+            </w:r>
+            <w:r>
+              <w:t>:</w:t>
             </w:r>
             <w:r>
               <w:t>00</w:t>
@@ -4393,7 +4410,10 @@
               <w:t>.</w:t>
             </w:r>
             <w:r>
-              <w:t>50</w:t>
+              <w:t>6</w:t>
+            </w:r>
+            <w:r>
+              <w:t>0</w:t>
             </w:r>
             <w:r>
               <w:t>h</w:t>
@@ -4901,7 +4921,10 @@
               <w:jc w:val="center"/>
             </w:pPr>
             <w:r>
-              <w:t>15:30</w:t>
+              <w:t>15:3</w:t>
+            </w:r>
+            <w:r>
+              <w:t>6</w:t>
             </w:r>
           </w:p>
         </w:tc>
@@ -6105,7 +6128,13 @@
               <w:ind w:firstLineChars="100" w:firstLine="210"/>
             </w:pPr>
             <w:r>
-              <w:t>409</w:t>
+              <w:t>4</w:t>
+            </w:r>
+            <w:r>
+              <w:t>8</w:t>
+            </w:r>
+            <w:r>
+              <w:t>9</w:t>
             </w:r>
             <w:r>
               <w:t>.</w:t>
@@ -6556,7 +6585,10 @@
               <w:jc w:val="center"/>
             </w:pPr>
             <w:r>
-              <w:t>07/23</w:t>
+              <w:t>07/2</w:t>
+            </w:r>
+            <w:r>
+              <w:t>5</w:t>
             </w:r>
           </w:p>
           <w:p>
@@ -6575,7 +6607,16 @@
               <w:jc w:val="center"/>
             </w:pPr>
             <w:r>
-              <w:t>07/25</w:t>
+              <w:t>0</w:t>
+            </w:r>
+            <w:r>
+              <w:t>8</w:t>
+            </w:r>
+            <w:r>
+              <w:t>/</w:t>
+            </w:r>
+            <w:r>
+              <w:t>03</w:t>
             </w:r>
           </w:p>
           <w:p>
@@ -6594,7 +6635,16 @@
               <w:jc w:val="center"/>
             </w:pPr>
             <w:r>
-              <w:t>07/27</w:t>
+              <w:t>0</w:t>
+            </w:r>
+            <w:r>
+              <w:t>8</w:t>
+            </w:r>
+            <w:r>
+              <w:t>/</w:t>
+            </w:r>
+            <w:r>
+              <w:t>05</w:t>
             </w:r>
           </w:p>
           <w:p>
@@ -6613,12 +6663,30 @@
               <w:jc w:val="center"/>
             </w:pPr>
             <w:r>
-              <w:t>07/29</w:t>
-            </w:r>
-          </w:p>
-          <w:p>
-            <w:r>
-              <w:t>14:30</w:t>
+              <w:t>0</w:t>
+            </w:r>
+            <w:r>
+              <w:t>8</w:t>
+            </w:r>
+            <w:r>
+              <w:t>/</w:t>
+            </w:r>
+            <w:r>
+              <w:t>0</w:t>
+            </w:r>
+            <w:r>
+              <w:t>9</w:t>
+            </w:r>
+          </w:p>
+          <w:p>
+            <w:r>
+              <w:t>1</w:t>
+            </w:r>
+            <w:r>
+              <w:t>7</w:t>
+            </w:r>
+            <w:r>
+              <w:t>:30</w:t>
             </w:r>
           </w:p>
         </w:tc>
@@ -6659,6 +6727,7 @@
                 <w:sz w:val="22"/>
               </w:rPr>
             </w:pPr>
+            <w:proofErr w:type="gramStart"/>
             <w:r>
               <w:rPr>
                 <w:rFonts w:ascii="宋体" w:eastAsia="宋体" w:hAnsi="宋体" w:cs="宋体" w:hint="eastAsia"/>
@@ -6668,6 +6737,7 @@
               </w:rPr>
               <w:t>微课</w:t>
             </w:r>
+            <w:proofErr w:type="gramEnd"/>
           </w:p>
         </w:tc>
         <w:tc>
@@ -10084,15 +10154,30 @@
               <w:jc w:val="center"/>
             </w:pPr>
             <w:r>
-              <w:t>07/08</w:t>
-            </w:r>
-          </w:p>
-          <w:p>
-            <w:pPr>
-              <w:jc w:val="center"/>
-            </w:pPr>
-            <w:r>
-              <w:t>14:30</w:t>
+              <w:t>07/0</w:t>
+            </w:r>
+            <w:r>
+              <w:t>9</w:t>
+            </w:r>
+          </w:p>
+          <w:p>
+            <w:pPr>
+              <w:jc w:val="center"/>
+            </w:pPr>
+            <w:r>
+              <w:t>1</w:t>
+            </w:r>
+            <w:r>
+              <w:t>4</w:t>
+            </w:r>
+            <w:r>
+              <w:t>:</w:t>
+            </w:r>
+            <w:r>
+              <w:t>0</w:t>
+            </w:r>
+            <w:r>
+              <w:t>0</w:t>
             </w:r>
           </w:p>
         </w:tc>
@@ -10149,10 +10234,16 @@
               <w:jc w:val="center"/>
             </w:pPr>
             <w:r>
-              <w:t>45</w:t>
-            </w:r>
-            <w:r>
-              <w:t>.00h</w:t>
+              <w:t>51</w:t>
+            </w:r>
+            <w:r>
+              <w:t>.</w:t>
+            </w:r>
+            <w:r>
+              <w:t>5</w:t>
+            </w:r>
+            <w:r>
+              <w:t>0h</w:t>
             </w:r>
           </w:p>
         </w:tc>
@@ -10619,7 +10710,10 @@
               <w:t>.</w:t>
             </w:r>
             <w:r>
-              <w:t>33</w:t>
+              <w:t>3</w:t>
+            </w:r>
+            <w:r>
+              <w:t>3</w:t>
             </w:r>
             <w:r>
               <w:t>h</w:t>
@@ -10735,6 +10829,35 @@
             <w:pPr>
               <w:jc w:val="center"/>
             </w:pPr>
+            <w:r>
+              <w:t>07/0</w:t>
+            </w:r>
+            <w:r>
+              <w:t>8</w:t>
+            </w:r>
+          </w:p>
+          <w:p>
+            <w:pPr>
+              <w:jc w:val="center"/>
+            </w:pPr>
+            <w:r>
+              <w:rPr>
+                <w:rFonts w:hint="eastAsia"/>
+              </w:rPr>
+              <w:t>1</w:t>
+            </w:r>
+            <w:r>
+              <w:t>5</w:t>
+            </w:r>
+            <w:r>
+              <w:t>:</w:t>
+            </w:r>
+            <w:r>
+              <w:t>0</w:t>
+            </w:r>
+            <w:r>
+              <w:t>0</w:t>
+            </w:r>
           </w:p>
         </w:tc>
         <w:tc>
@@ -11123,7 +11246,10 @@
               <w:jc w:val="center"/>
             </w:pPr>
             <w:r>
-              <w:t>07/12</w:t>
+              <w:t>07/1</w:t>
+            </w:r>
+            <w:r>
+              <w:t>3</w:t>
             </w:r>
           </w:p>
           <w:p>
@@ -11151,7 +11277,10 @@
               <w:jc w:val="center"/>
             </w:pPr>
             <w:r>
-              <w:t>07/14</w:t>
+              <w:t>07/1</w:t>
+            </w:r>
+            <w:r>
+              <w:t>5</w:t>
             </w:r>
           </w:p>
           <w:p>
@@ -11165,7 +11294,13 @@
               <w:t>1</w:t>
             </w:r>
             <w:r>
-              <w:t>5:12</w:t>
+              <w:t>4</w:t>
+            </w:r>
+            <w:r>
+              <w:t>:1</w:t>
+            </w:r>
+            <w:r>
+              <w:t>5</w:t>
             </w:r>
           </w:p>
         </w:tc>
@@ -11189,7 +11324,16 @@
               <w:jc w:val="center"/>
             </w:pPr>
             <w:r>
-              <w:t>87.42h</w:t>
+              <w:t>94</w:t>
+            </w:r>
+            <w:r>
+              <w:t>.</w:t>
+            </w:r>
+            <w:r>
+              <w:t>25</w:t>
+            </w:r>
+            <w:r>
+              <w:t>h</w:t>
             </w:r>
           </w:p>
         </w:tc>
@@ -11214,6 +11358,7 @@
                 <w:sz w:val="22"/>
               </w:rPr>
             </w:pPr>
+            <w:proofErr w:type="gramStart"/>
             <w:r>
               <w:rPr>
                 <w:rFonts w:ascii="宋体" w:eastAsia="宋体" w:hAnsi="宋体" w:cs="宋体" w:hint="eastAsia"/>
@@ -11223,6 +11368,7 @@
               </w:rPr>
               <w:t>微课</w:t>
             </w:r>
+            <w:proofErr w:type="gramEnd"/>
           </w:p>
         </w:tc>
         <w:tc>
@@ -12231,6 +12377,7 @@
                 <w:sz w:val="22"/>
               </w:rPr>
             </w:pPr>
+            <w:proofErr w:type="gramStart"/>
             <w:r>
               <w:rPr>
                 <w:rFonts w:ascii="宋体" w:eastAsia="宋体" w:hAnsi="宋体" w:cs="宋体" w:hint="eastAsia"/>
@@ -12240,6 +12387,7 @@
               </w:rPr>
               <w:t>微课</w:t>
             </w:r>
+            <w:proofErr w:type="gramEnd"/>
           </w:p>
         </w:tc>
         <w:tc>
@@ -12410,8 +12558,8 @@
         <w:gridCol w:w="816"/>
         <w:gridCol w:w="816"/>
         <w:gridCol w:w="814"/>
-        <w:gridCol w:w="709"/>
-        <w:gridCol w:w="850"/>
+        <w:gridCol w:w="710"/>
+        <w:gridCol w:w="849"/>
         <w:gridCol w:w="851"/>
         <w:gridCol w:w="709"/>
         <w:gridCol w:w="708"/>
@@ -12514,7 +12662,7 @@
         </w:tc>
         <w:tc>
           <w:tcPr>
-            <w:tcW w:w="709" w:type="dxa"/>
+            <w:tcW w:w="710" w:type="dxa"/>
             <w:vAlign w:val="center"/>
           </w:tcPr>
           <w:p>
@@ -12536,7 +12684,7 @@
         </w:tc>
         <w:tc>
           <w:tcPr>
-            <w:tcW w:w="850" w:type="dxa"/>
+            <w:tcW w:w="849" w:type="dxa"/>
             <w:vAlign w:val="center"/>
           </w:tcPr>
           <w:p>
@@ -12606,6 +12754,7 @@
             <w:vAlign w:val="center"/>
           </w:tcPr>
           <w:p>
+            <w:proofErr w:type="gramStart"/>
             <w:r>
               <w:rPr>
                 <w:rFonts w:ascii="宋体" w:eastAsia="宋体" w:hAnsi="宋体" w:cs="宋体" w:hint="eastAsia"/>
@@ -12617,6 +12766,7 @@
               </w:rPr>
               <w:t>微课</w:t>
             </w:r>
+            <w:proofErr w:type="gramEnd"/>
           </w:p>
         </w:tc>
         <w:tc>
@@ -12723,10 +12873,10 @@
                   <v:path o:extrusionok="f" gradientshapeok="t" o:connecttype="rect"/>
                   <o:lock v:ext="edit" aspectratio="t"/>
                 </v:shapetype>
-                <v:shape id="_x0000_i1025" type="#_x0000_t75" style="width:10.4pt;height:10.4pt" o:ole="">
+                <v:shape id="_x0000_i1025" type="#_x0000_t75" style="width:10.35pt;height:10.35pt" o:ole="">
                   <v:imagedata r:id="rId7" o:title=""/>
                 </v:shape>
-                <o:OLEObject Type="Embed" ProgID="Equation.DSMT4" ShapeID="_x0000_i1025" DrawAspect="Content" ObjectID="_1726676359" r:id="rId8"/>
+                <o:OLEObject Type="Embed" ProgID="Equation.DSMT4" ShapeID="_x0000_i1025" DrawAspect="Content" ObjectID="_1762020847" r:id="rId8"/>
               </w:object>
             </w:r>
             <w:r>
@@ -12829,7 +12979,7 @@
         </w:tc>
         <w:tc>
           <w:tcPr>
-            <w:tcW w:w="709" w:type="dxa"/>
+            <w:tcW w:w="710" w:type="dxa"/>
             <w:vAlign w:val="center"/>
           </w:tcPr>
           <w:p>
@@ -12852,7 +13002,7 @@
         </w:tc>
         <w:tc>
           <w:tcPr>
-            <w:tcW w:w="850" w:type="dxa"/>
+            <w:tcW w:w="849" w:type="dxa"/>
             <w:vAlign w:val="center"/>
           </w:tcPr>
           <w:p>
@@ -13004,10 +13154,10 @@
                 <w:position w:val="-6"/>
               </w:rPr>
               <w:object w:dxaOrig="200" w:dyaOrig="279" w14:anchorId="4496CCA2">
-                <v:shape id="_x0000_i1026" type="#_x0000_t75" style="width:10.4pt;height:15.4pt" o:ole="">
+                <v:shape id="_x0000_i1026" type="#_x0000_t75" style="width:10.35pt;height:15.35pt" o:ole="">
                   <v:imagedata r:id="rId9" o:title=""/>
                 </v:shape>
-                <o:OLEObject Type="Embed" ProgID="Equation.DSMT4" ShapeID="_x0000_i1026" DrawAspect="Content" ObjectID="_1726676360" r:id="rId10"/>
+                <o:OLEObject Type="Embed" ProgID="Equation.DSMT4" ShapeID="_x0000_i1026" DrawAspect="Content" ObjectID="_1762020848" r:id="rId10"/>
               </w:object>
             </w:r>
             <w:r>
@@ -13086,7 +13236,7 @@
         </w:tc>
         <w:tc>
           <w:tcPr>
-            <w:tcW w:w="709" w:type="dxa"/>
+            <w:tcW w:w="710" w:type="dxa"/>
             <w:vAlign w:val="center"/>
           </w:tcPr>
           <w:p>
@@ -13109,7 +13259,7 @@
         </w:tc>
         <w:tc>
           <w:tcPr>
-            <w:tcW w:w="850" w:type="dxa"/>
+            <w:tcW w:w="849" w:type="dxa"/>
             <w:vAlign w:val="center"/>
           </w:tcPr>
           <w:p>
@@ -13283,10 +13433,10 @@
                 <w:position w:val="-12"/>
               </w:rPr>
               <w:object w:dxaOrig="220" w:dyaOrig="360" w14:anchorId="3A5B9368">
-                <v:shape id="_x0000_i1027" type="#_x0000_t75" style="width:10.4pt;height:20.4pt" o:ole="">
+                <v:shape id="_x0000_i1027" type="#_x0000_t75" style="width:10.35pt;height:20.35pt" o:ole="">
                   <v:imagedata r:id="rId11" o:title=""/>
                 </v:shape>
-                <o:OLEObject Type="Embed" ProgID="Equation.DSMT4" ShapeID="_x0000_i1027" DrawAspect="Content" ObjectID="_1726676361" r:id="rId12"/>
+                <o:OLEObject Type="Embed" ProgID="Equation.DSMT4" ShapeID="_x0000_i1027" DrawAspect="Content" ObjectID="_1762020849" r:id="rId12"/>
               </w:object>
             </w:r>
             <w:r>
@@ -13304,19 +13454,143 @@
               <w:jc w:val="center"/>
             </w:pPr>
             <w:r>
+              <w:t>2.108</w:t>
+            </w:r>
+          </w:p>
+        </w:tc>
+        <w:tc>
+          <w:tcPr>
+            <w:tcW w:w="816" w:type="dxa"/>
+            <w:vAlign w:val="center"/>
+          </w:tcPr>
+          <w:p>
+            <w:pPr>
+              <w:jc w:val="center"/>
+            </w:pPr>
+            <w:r>
               <w:rPr>
                 <w:rFonts w:hint="eastAsia"/>
               </w:rPr>
               <w:t>1</w:t>
             </w:r>
             <w:r>
-              <w:t>.47</w:t>
-            </w:r>
-          </w:p>
-        </w:tc>
-        <w:tc>
-          <w:tcPr>
-            <w:tcW w:w="816" w:type="dxa"/>
+              <w:t>.845</w:t>
+            </w:r>
+          </w:p>
+        </w:tc>
+        <w:tc>
+          <w:tcPr>
+            <w:tcW w:w="814" w:type="dxa"/>
+            <w:vAlign w:val="center"/>
+          </w:tcPr>
+          <w:p>
+            <w:pPr>
+              <w:jc w:val="center"/>
+            </w:pPr>
+            <w:r>
+              <w:t>2.073</w:t>
+            </w:r>
+          </w:p>
+        </w:tc>
+        <w:tc>
+          <w:tcPr>
+            <w:tcW w:w="710" w:type="dxa"/>
+            <w:vAlign w:val="center"/>
+          </w:tcPr>
+          <w:p>
+            <w:pPr>
+              <w:jc w:val="center"/>
+            </w:pPr>
+            <w:r>
+              <w:rPr>
+                <w:rFonts w:hint="eastAsia"/>
+              </w:rPr>
+              <w:t>2</w:t>
+            </w:r>
+            <w:r>
+              <w:t>.545</w:t>
+            </w:r>
+          </w:p>
+        </w:tc>
+        <w:tc>
+          <w:tcPr>
+            <w:tcW w:w="849" w:type="dxa"/>
+            <w:vAlign w:val="center"/>
+          </w:tcPr>
+          <w:p>
+            <w:pPr>
+              <w:jc w:val="center"/>
+            </w:pPr>
+            <w:r>
+              <w:t>1.740</w:t>
+            </w:r>
+          </w:p>
+        </w:tc>
+        <w:tc>
+          <w:tcPr>
+            <w:tcW w:w="851" w:type="dxa"/>
+            <w:vAlign w:val="center"/>
+          </w:tcPr>
+          <w:p>
+            <w:pPr>
+              <w:jc w:val="center"/>
+            </w:pPr>
+            <w:r>
+              <w:t>1.25</w:t>
+            </w:r>
+          </w:p>
+        </w:tc>
+        <w:tc>
+          <w:tcPr>
+            <w:tcW w:w="709" w:type="dxa"/>
+            <w:vAlign w:val="center"/>
+          </w:tcPr>
+          <w:p>
+            <w:pPr>
+              <w:jc w:val="center"/>
+            </w:pPr>
+            <w:r>
+              <w:t>2.562</w:t>
+            </w:r>
+          </w:p>
+        </w:tc>
+        <w:tc>
+          <w:tcPr>
+            <w:tcW w:w="708" w:type="dxa"/>
+            <w:vAlign w:val="center"/>
+          </w:tcPr>
+          <w:p>
+            <w:pPr>
+              <w:jc w:val="center"/>
+            </w:pPr>
+            <w:r>
+              <w:t>1.775</w:t>
+            </w:r>
+          </w:p>
+        </w:tc>
+        <w:tc>
+          <w:tcPr>
+            <w:tcW w:w="709" w:type="dxa"/>
+            <w:vAlign w:val="center"/>
+          </w:tcPr>
+          <w:p>
+            <w:pPr>
+              <w:jc w:val="center"/>
+            </w:pPr>
+            <w:r>
+              <w:rPr>
+                <w:rFonts w:hint="eastAsia"/>
+              </w:rPr>
+              <w:t>3</w:t>
+            </w:r>
+            <w:r>
+              <w:t>.00</w:t>
+            </w:r>
+          </w:p>
+        </w:tc>
+        <w:tc>
+          <w:tcPr>
+            <w:tcW w:w="800" w:type="dxa"/>
             <w:vAlign w:val="center"/>
           </w:tcPr>
           <w:p>
@@ -13330,173 +13604,7 @@
               <w:t>1</w:t>
             </w:r>
             <w:r>
-              <w:t>.02</w:t>
-            </w:r>
-          </w:p>
-        </w:tc>
-        <w:tc>
-          <w:tcPr>
-            <w:tcW w:w="814" w:type="dxa"/>
-            <w:vAlign w:val="center"/>
-          </w:tcPr>
-          <w:p>
-            <w:pPr>
-              <w:jc w:val="center"/>
-            </w:pPr>
-            <w:r>
-              <w:rPr>
-                <w:rFonts w:hint="eastAsia"/>
-              </w:rPr>
-              <w:t>1</w:t>
-            </w:r>
-            <w:r>
-              <w:t>.41</w:t>
-            </w:r>
-          </w:p>
-        </w:tc>
-        <w:tc>
-          <w:tcPr>
-            <w:tcW w:w="709" w:type="dxa"/>
-            <w:vAlign w:val="center"/>
-          </w:tcPr>
-          <w:p>
-            <w:pPr>
-              <w:jc w:val="center"/>
-            </w:pPr>
-            <w:r>
-              <w:rPr>
-                <w:rFonts w:hint="eastAsia"/>
-              </w:rPr>
-              <w:t>2</w:t>
-            </w:r>
-            <w:r>
-              <w:t>.22</w:t>
-            </w:r>
-          </w:p>
-        </w:tc>
-        <w:tc>
-          <w:tcPr>
-            <w:tcW w:w="850" w:type="dxa"/>
-            <w:vAlign w:val="center"/>
-          </w:tcPr>
-          <w:p>
-            <w:pPr>
-              <w:jc w:val="center"/>
-            </w:pPr>
-            <w:r>
-              <w:rPr>
-                <w:rFonts w:hint="eastAsia"/>
-              </w:rPr>
-              <w:t>0</w:t>
-            </w:r>
-            <w:r>
-              <w:t>.84</w:t>
-            </w:r>
-          </w:p>
-        </w:tc>
-        <w:tc>
-          <w:tcPr>
-            <w:tcW w:w="851" w:type="dxa"/>
-            <w:vAlign w:val="center"/>
-          </w:tcPr>
-          <w:p>
-            <w:pPr>
-              <w:jc w:val="center"/>
-            </w:pPr>
-            <w:r>
-              <w:rPr>
-                <w:rFonts w:hint="eastAsia"/>
-              </w:rPr>
-              <w:t>0</w:t>
-            </w:r>
-            <w:r>
-              <w:t>.</w:t>
-            </w:r>
-            <w:r>
-              <w:t>7</w:t>
-            </w:r>
-            <w:r>
-              <w:t>9</w:t>
-            </w:r>
-          </w:p>
-        </w:tc>
-        <w:tc>
-          <w:tcPr>
-            <w:tcW w:w="709" w:type="dxa"/>
-            <w:vAlign w:val="center"/>
-          </w:tcPr>
-          <w:p>
-            <w:pPr>
-              <w:jc w:val="center"/>
-            </w:pPr>
-            <w:r>
-              <w:rPr>
-                <w:rFonts w:hint="eastAsia"/>
-              </w:rPr>
-              <w:t>2</w:t>
-            </w:r>
-            <w:r>
-              <w:t>.25</w:t>
-            </w:r>
-          </w:p>
-        </w:tc>
-        <w:tc>
-          <w:tcPr>
-            <w:tcW w:w="708" w:type="dxa"/>
-            <w:vAlign w:val="center"/>
-          </w:tcPr>
-          <w:p>
-            <w:pPr>
-              <w:jc w:val="center"/>
-            </w:pPr>
-            <w:r>
-              <w:rPr>
-                <w:rFonts w:hint="eastAsia"/>
-              </w:rPr>
-              <w:t>0</w:t>
-            </w:r>
-            <w:r>
-              <w:t>.90</w:t>
-            </w:r>
-          </w:p>
-        </w:tc>
-        <w:tc>
-          <w:tcPr>
-            <w:tcW w:w="709" w:type="dxa"/>
-            <w:vAlign w:val="center"/>
-          </w:tcPr>
-          <w:p>
-            <w:pPr>
-              <w:jc w:val="center"/>
-            </w:pPr>
-            <w:r>
-              <w:rPr>
-                <w:rFonts w:hint="eastAsia"/>
-              </w:rPr>
-              <w:t>3</w:t>
-            </w:r>
-            <w:r>
-              <w:t>.00</w:t>
-            </w:r>
-          </w:p>
-        </w:tc>
-        <w:tc>
-          <w:tcPr>
-            <w:tcW w:w="800" w:type="dxa"/>
-            <w:vAlign w:val="center"/>
-          </w:tcPr>
-          <w:p>
-            <w:pPr>
-              <w:jc w:val="center"/>
-            </w:pPr>
-            <w:r>
-              <w:rPr>
-                <w:rFonts w:hint="eastAsia"/>
-              </w:rPr>
-              <w:t>1</w:t>
-            </w:r>
-            <w:r>
-              <w:t>.04</w:t>
+              <w:t>.845</w:t>
             </w:r>
           </w:p>
         </w:tc>
@@ -13510,13 +13618,7 @@
               <w:jc w:val="center"/>
             </w:pPr>
             <w:r>
-              <w:rPr>
-                <w:rFonts w:hint="eastAsia"/>
-              </w:rPr>
-              <w:t>0</w:t>
-            </w:r>
-            <w:r>
-              <w:t>.69</w:t>
+              <w:t>1.25</w:t>
             </w:r>
           </w:p>
         </w:tc>
@@ -13535,10 +13637,10 @@
                 <w:position w:val="-12"/>
               </w:rPr>
               <w:object w:dxaOrig="260" w:dyaOrig="360" w14:anchorId="19D83BFA">
-                <v:shape id="_x0000_i1028" type="#_x0000_t75" style="width:15.4pt;height:20.4pt" o:ole="">
+                <v:shape id="_x0000_i1028" type="#_x0000_t75" style="width:15.35pt;height:20.35pt" o:ole="">
                   <v:imagedata r:id="rId13" o:title=""/>
                 </v:shape>
-                <o:OLEObject Type="Embed" ProgID="Equation.DSMT4" ShapeID="_x0000_i1028" DrawAspect="Content" ObjectID="_1726676362" r:id="rId14"/>
+                <o:OLEObject Type="Embed" ProgID="Equation.DSMT4" ShapeID="_x0000_i1028" DrawAspect="Content" ObjectID="_1762020850" r:id="rId14"/>
               </w:object>
             </w:r>
             <w:r>
@@ -13552,14 +13654,11 @@
             <w:vAlign w:val="center"/>
           </w:tcPr>
           <w:p>
-            <w:r>
-              <w:rPr>
-                <w:rFonts w:hint="eastAsia"/>
-              </w:rPr>
-              <w:t>7</w:t>
-            </w:r>
-            <w:r>
-              <w:t>.35</w:t>
+            <w:pPr>
+              <w:jc w:val="center"/>
+            </w:pPr>
+            <w:r>
+              <w:t>10.155</w:t>
             </w:r>
           </w:p>
         </w:tc>
@@ -13569,14 +13668,12 @@
             <w:vAlign w:val="center"/>
           </w:tcPr>
           <w:p>
-            <w:r>
-              <w:rPr>
-                <w:rFonts w:hint="eastAsia"/>
-              </w:rPr>
-              <w:t>5</w:t>
-            </w:r>
-            <w:r>
-              <w:t>.10</w:t>
+            <w:pPr>
+              <w:ind w:firstLineChars="100" w:firstLine="210"/>
+              <w:jc w:val="center"/>
+            </w:pPr>
+            <w:r>
+              <w:t>8.73</w:t>
             </w:r>
           </w:p>
         </w:tc>
@@ -13586,14 +13683,53 @@
             <w:vAlign w:val="center"/>
           </w:tcPr>
           <w:p>
-            <w:r>
-              <w:rPr>
-                <w:rFonts w:hint="eastAsia"/>
-              </w:rPr>
-              <w:t>7</w:t>
-            </w:r>
-            <w:r>
-              <w:t>.05</w:t>
+            <w:pPr>
+              <w:jc w:val="center"/>
+            </w:pPr>
+            <w:r>
+              <w:t>9.965</w:t>
+            </w:r>
+          </w:p>
+        </w:tc>
+        <w:tc>
+          <w:tcPr>
+            <w:tcW w:w="710" w:type="dxa"/>
+            <w:vAlign w:val="center"/>
+          </w:tcPr>
+          <w:p>
+            <w:pPr>
+              <w:jc w:val="center"/>
+            </w:pPr>
+            <w:r>
+              <w:t>12.530</w:t>
+            </w:r>
+          </w:p>
+        </w:tc>
+        <w:tc>
+          <w:tcPr>
+            <w:tcW w:w="849" w:type="dxa"/>
+            <w:vAlign w:val="center"/>
+          </w:tcPr>
+          <w:p>
+            <w:pPr>
+              <w:jc w:val="center"/>
+            </w:pPr>
+            <w:r>
+              <w:t>8.160</w:t>
+            </w:r>
+          </w:p>
+        </w:tc>
+        <w:tc>
+          <w:tcPr>
+            <w:tcW w:w="851" w:type="dxa"/>
+            <w:vAlign w:val="center"/>
+          </w:tcPr>
+          <w:p>
+            <w:pPr>
+              <w:jc w:val="center"/>
+            </w:pPr>
+            <w:r>
+              <w:t>7.685</w:t>
             </w:r>
           </w:p>
         </w:tc>
@@ -13603,6 +13739,9 @@
             <w:vAlign w:val="center"/>
           </w:tcPr>
           <w:p>
+            <w:pPr>
+              <w:jc w:val="center"/>
+            </w:pPr>
             <w:r>
               <w:rPr>
                 <w:rFonts w:hint="eastAsia"/>
@@ -13610,41 +13749,21 @@
               <w:t>1</w:t>
             </w:r>
             <w:r>
-              <w:t>1.25</w:t>
-            </w:r>
-          </w:p>
-        </w:tc>
-        <w:tc>
-          <w:tcPr>
-            <w:tcW w:w="850" w:type="dxa"/>
-            <w:vAlign w:val="center"/>
-          </w:tcPr>
-          <w:p>
-            <w:r>
-              <w:rPr>
-                <w:rFonts w:hint="eastAsia"/>
-              </w:rPr>
-              <w:t>4</w:t>
-            </w:r>
-            <w:r>
-              <w:t>.20</w:t>
-            </w:r>
-          </w:p>
-        </w:tc>
-        <w:tc>
-          <w:tcPr>
-            <w:tcW w:w="851" w:type="dxa"/>
-            <w:vAlign w:val="center"/>
-          </w:tcPr>
-          <w:p>
-            <w:r>
-              <w:rPr>
-                <w:rFonts w:hint="eastAsia"/>
-              </w:rPr>
-              <w:t>3</w:t>
-            </w:r>
-            <w:r>
-              <w:t>.45</w:t>
+              <w:t>2.625</w:t>
+            </w:r>
+          </w:p>
+        </w:tc>
+        <w:tc>
+          <w:tcPr>
+            <w:tcW w:w="708" w:type="dxa"/>
+            <w:vAlign w:val="center"/>
+          </w:tcPr>
+          <w:p>
+            <w:pPr>
+              <w:jc w:val="center"/>
+            </w:pPr>
+            <w:r>
+              <w:t>8.350</w:t>
             </w:r>
           </w:p>
         </w:tc>
@@ -13654,6 +13773,9 @@
             <w:vAlign w:val="center"/>
           </w:tcPr>
           <w:p>
+            <w:pPr>
+              <w:jc w:val="center"/>
+            </w:pPr>
             <w:r>
               <w:rPr>
                 <w:rFonts w:hint="eastAsia"/>
@@ -13661,40 +13783,6 @@
               <w:t>1</w:t>
             </w:r>
             <w:r>
-              <w:t>1.25</w:t>
-            </w:r>
-          </w:p>
-        </w:tc>
-        <w:tc>
-          <w:tcPr>
-            <w:tcW w:w="708" w:type="dxa"/>
-            <w:vAlign w:val="center"/>
-          </w:tcPr>
-          <w:p>
-            <w:r>
-              <w:rPr>
-                <w:rFonts w:hint="eastAsia"/>
-              </w:rPr>
-              <w:t>4</w:t>
-            </w:r>
-            <w:r>
-              <w:t>.50</w:t>
-            </w:r>
-          </w:p>
-        </w:tc>
-        <w:tc>
-          <w:tcPr>
-            <w:tcW w:w="709" w:type="dxa"/>
-            <w:vAlign w:val="center"/>
-          </w:tcPr>
-          <w:p>
-            <w:r>
-              <w:rPr>
-                <w:rFonts w:hint="eastAsia"/>
-              </w:rPr>
-              <w:t>1</w:t>
-            </w:r>
-            <w:r>
               <w:t>5.00</w:t>
             </w:r>
           </w:p>
@@ -13705,14 +13793,11 @@
             <w:vAlign w:val="center"/>
           </w:tcPr>
           <w:p>
-            <w:r>
-              <w:rPr>
-                <w:rFonts w:hint="eastAsia"/>
-              </w:rPr>
-              <w:t>5</w:t>
-            </w:r>
-            <w:r>
-              <w:t>.10</w:t>
+            <w:pPr>
+              <w:jc w:val="center"/>
+            </w:pPr>
+            <w:r>
+              <w:t>8.73</w:t>
             </w:r>
           </w:p>
         </w:tc>
@@ -13722,14 +13807,11 @@
             <w:vAlign w:val="center"/>
           </w:tcPr>
           <w:p>
-            <w:r>
-              <w:rPr>
-                <w:rFonts w:hint="eastAsia"/>
-              </w:rPr>
-              <w:t>3</w:t>
-            </w:r>
-            <w:r>
-              <w:t>.45</w:t>
+            <w:pPr>
+              <w:jc w:val="center"/>
+            </w:pPr>
+            <w:r>
+              <w:t>7.685</w:t>
             </w:r>
           </w:p>
         </w:tc>
@@ -13748,10 +13830,10 @@
                 <w:position w:val="-12"/>
               </w:rPr>
               <w:object w:dxaOrig="240" w:dyaOrig="360" w14:anchorId="3E8BE9B7">
-                <v:shape id="_x0000_i1029" type="#_x0000_t75" style="width:10.4pt;height:20.4pt" o:ole="">
+                <v:shape id="_x0000_i1029" type="#_x0000_t75" style="width:10.35pt;height:20.35pt" o:ole="">
                   <v:imagedata r:id="rId15" o:title=""/>
                 </v:shape>
-                <o:OLEObject Type="Embed" ProgID="Equation.DSMT4" ShapeID="_x0000_i1029" DrawAspect="Content" ObjectID="_1726676363" r:id="rId16"/>
+                <o:OLEObject Type="Embed" ProgID="Equation.DSMT4" ShapeID="_x0000_i1029" DrawAspect="Content" ObjectID="_1762020851" r:id="rId16"/>
               </w:object>
             </w:r>
             <w:r>
@@ -13765,6 +13847,9 @@
             <w:vAlign w:val="center"/>
           </w:tcPr>
           <w:p>
+            <w:pPr>
+              <w:jc w:val="center"/>
+            </w:pPr>
             <w:r>
               <w:rPr>
                 <w:rFonts w:hint="eastAsia"/>
@@ -13772,7 +13857,10 @@
               <w:t>0</w:t>
             </w:r>
             <w:r>
-              <w:t>.37</w:t>
+              <w:t>.</w:t>
+            </w:r>
+            <w:r>
+              <w:t>545</w:t>
             </w:r>
           </w:p>
         </w:tc>
@@ -13782,6 +13870,9 @@
             <w:vAlign w:val="center"/>
           </w:tcPr>
           <w:p>
+            <w:pPr>
+              <w:jc w:val="center"/>
+            </w:pPr>
             <w:r>
               <w:rPr>
                 <w:rFonts w:hint="eastAsia"/>
@@ -13789,7 +13880,10 @@
               <w:t>0</w:t>
             </w:r>
             <w:r>
-              <w:t>.26</w:t>
+              <w:t>.4</w:t>
+            </w:r>
+            <w:r>
+              <w:t>53</w:t>
             </w:r>
           </w:p>
         </w:tc>
@@ -13799,6 +13893,9 @@
             <w:vAlign w:val="center"/>
           </w:tcPr>
           <w:p>
+            <w:pPr>
+              <w:jc w:val="center"/>
+            </w:pPr>
             <w:r>
               <w:rPr>
                 <w:rFonts w:hint="eastAsia"/>
@@ -13806,7 +13903,67 @@
               <w:t>0</w:t>
             </w:r>
             <w:r>
-              <w:t>.35</w:t>
+              <w:t>.</w:t>
+            </w:r>
+            <w:r>
+              <w:t>512</w:t>
+            </w:r>
+          </w:p>
+        </w:tc>
+        <w:tc>
+          <w:tcPr>
+            <w:tcW w:w="710" w:type="dxa"/>
+            <w:vAlign w:val="center"/>
+          </w:tcPr>
+          <w:p>
+            <w:pPr>
+              <w:jc w:val="center"/>
+            </w:pPr>
+            <w:r>
+              <w:t>0.6</w:t>
+            </w:r>
+            <w:r>
+              <w:t>33</w:t>
+            </w:r>
+          </w:p>
+        </w:tc>
+        <w:tc>
+          <w:tcPr>
+            <w:tcW w:w="849" w:type="dxa"/>
+            <w:vAlign w:val="center"/>
+          </w:tcPr>
+          <w:p>
+            <w:pPr>
+              <w:jc w:val="center"/>
+            </w:pPr>
+            <w:r>
+              <w:t>0.</w:t>
+            </w:r>
+            <w:r>
+              <w:t>426</w:t>
+            </w:r>
+          </w:p>
+        </w:tc>
+        <w:tc>
+          <w:tcPr>
+            <w:tcW w:w="851" w:type="dxa"/>
+            <w:vAlign w:val="center"/>
+          </w:tcPr>
+          <w:p>
+            <w:pPr>
+              <w:jc w:val="center"/>
+            </w:pPr>
+            <w:r>
+              <w:rPr>
+                <w:rFonts w:hint="eastAsia"/>
+              </w:rPr>
+              <w:t>0</w:t>
+            </w:r>
+            <w:r>
+              <w:t>.</w:t>
+            </w:r>
+            <w:r>
+              <w:t>404</w:t>
             </w:r>
           </w:p>
         </w:tc>
@@ -13816,6 +13973,9 @@
             <w:vAlign w:val="center"/>
           </w:tcPr>
           <w:p>
+            <w:pPr>
+              <w:jc w:val="center"/>
+            </w:pPr>
             <w:r>
               <w:rPr>
                 <w:rFonts w:hint="eastAsia"/>
@@ -13823,16 +13983,39 @@
               <w:t>0</w:t>
             </w:r>
             <w:r>
-              <w:t>.56</w:t>
-            </w:r>
-          </w:p>
-        </w:tc>
-        <w:tc>
-          <w:tcPr>
-            <w:tcW w:w="850" w:type="dxa"/>
-            <w:vAlign w:val="center"/>
-          </w:tcPr>
-          <w:p>
+              <w:t>.6</w:t>
+            </w:r>
+            <w:r>
+              <w:t>38</w:t>
+            </w:r>
+          </w:p>
+        </w:tc>
+        <w:tc>
+          <w:tcPr>
+            <w:tcW w:w="708" w:type="dxa"/>
+            <w:vAlign w:val="center"/>
+          </w:tcPr>
+          <w:p>
+            <w:pPr>
+              <w:jc w:val="center"/>
+            </w:pPr>
+            <w:r>
+              <w:t>0.4</w:t>
+            </w:r>
+            <w:r>
+              <w:t>35</w:t>
+            </w:r>
+          </w:p>
+        </w:tc>
+        <w:tc>
+          <w:tcPr>
+            <w:tcW w:w="709" w:type="dxa"/>
+            <w:vAlign w:val="center"/>
+          </w:tcPr>
+          <w:p>
+            <w:pPr>
+              <w:jc w:val="center"/>
+            </w:pPr>
             <w:r>
               <w:rPr>
                 <w:rFonts w:hint="eastAsia"/>
@@ -13840,16 +14023,19 @@
               <w:t>0</w:t>
             </w:r>
             <w:r>
-              <w:t>.21</w:t>
-            </w:r>
-          </w:p>
-        </w:tc>
-        <w:tc>
-          <w:tcPr>
-            <w:tcW w:w="851" w:type="dxa"/>
-            <w:vAlign w:val="center"/>
-          </w:tcPr>
-          <w:p>
+              <w:t>.750</w:t>
+            </w:r>
+          </w:p>
+        </w:tc>
+        <w:tc>
+          <w:tcPr>
+            <w:tcW w:w="800" w:type="dxa"/>
+            <w:vAlign w:val="center"/>
+          </w:tcPr>
+          <w:p>
+            <w:pPr>
+              <w:jc w:val="center"/>
+            </w:pPr>
             <w:r>
               <w:rPr>
                 <w:rFonts w:hint="eastAsia"/>
@@ -13857,16 +14043,19 @@
               <w:t>0</w:t>
             </w:r>
             <w:r>
-              <w:t>.17</w:t>
-            </w:r>
-          </w:p>
-        </w:tc>
-        <w:tc>
-          <w:tcPr>
-            <w:tcW w:w="709" w:type="dxa"/>
-            <w:vAlign w:val="center"/>
-          </w:tcPr>
-          <w:p>
+              <w:t>.453</w:t>
+            </w:r>
+          </w:p>
+        </w:tc>
+        <w:tc>
+          <w:tcPr>
+            <w:tcW w:w="705" w:type="dxa"/>
+            <w:vAlign w:val="center"/>
+          </w:tcPr>
+          <w:p>
+            <w:pPr>
+              <w:jc w:val="center"/>
+            </w:pPr>
             <w:r>
               <w:rPr>
                 <w:rFonts w:hint="eastAsia"/>
@@ -13874,69 +14063,7 @@
               <w:t>0</w:t>
             </w:r>
             <w:r>
-              <w:t>.56</w:t>
-            </w:r>
-          </w:p>
-        </w:tc>
-        <w:tc>
-          <w:tcPr>
-            <w:tcW w:w="708" w:type="dxa"/>
-            <w:vAlign w:val="center"/>
-          </w:tcPr>
-          <w:p>
-            <w:r>
-              <w:rPr>
-                <w:rFonts w:hint="eastAsia"/>
-              </w:rPr>
-              <w:t>0</w:t>
-            </w:r>
-            <w:r>
-              <w:t>.23</w:t>
-            </w:r>
-          </w:p>
-        </w:tc>
-        <w:tc>
-          <w:tcPr>
-            <w:tcW w:w="709" w:type="dxa"/>
-            <w:vAlign w:val="center"/>
-          </w:tcPr>
-          <w:p>
-            <w:r>
-              <w:rPr>
-                <w:rFonts w:hint="eastAsia"/>
-              </w:rPr>
-              <w:t>0</w:t>
-            </w:r>
-            <w:r>
-              <w:t>.75</w:t>
-            </w:r>
-          </w:p>
-        </w:tc>
-        <w:tc>
-          <w:tcPr>
-            <w:tcW w:w="800" w:type="dxa"/>
-            <w:vAlign w:val="center"/>
-          </w:tcPr>
-          <w:p>
-            <w:r>
-              <w:rPr>
-                <w:rFonts w:hint="eastAsia"/>
-              </w:rPr>
-              <w:t>5</w:t>
-            </w:r>
-            <w:r>
-              <w:t>.10</w:t>
-            </w:r>
-          </w:p>
-        </w:tc>
-        <w:tc>
-          <w:tcPr>
-            <w:tcW w:w="705" w:type="dxa"/>
-            <w:vAlign w:val="center"/>
-          </w:tcPr>
-          <w:p>
-            <w:r>
-              <w:t>3.45</w:t>
+              <w:t>.404</w:t>
             </w:r>
           </w:p>
         </w:tc>
@@ -14109,7 +14236,7 @@
               <w:jc w:val="center"/>
             </w:pPr>
             <w:r>
-              <w:t>(0,1536.44)</w:t>
+              <w:t>(0,2282.84)</w:t>
             </w:r>
           </w:p>
         </w:tc>
@@ -14141,7 +14268,7 @@
               <w:jc w:val="center"/>
             </w:pPr>
             <w:r>
-              <w:t>57.2</w:t>
+              <w:t>36.4</w:t>
             </w:r>
           </w:p>
         </w:tc>
@@ -14176,7 +14303,7 @@
               <w:jc w:val="center"/>
             </w:pPr>
             <w:r>
-              <w:t>(3.57453e-07,3153.3)</w:t>
+              <w:t>(2.59559e-07,2609.54)</w:t>
             </w:r>
           </w:p>
         </w:tc>
@@ -14208,7 +14335,7 @@
               <w:jc w:val="center"/>
             </w:pPr>
             <w:r>
-              <w:t>12.2</w:t>
+              <w:t>27.3</w:t>
             </w:r>
           </w:p>
         </w:tc>
@@ -14243,7 +14370,7 @@
               <w:jc w:val="center"/>
             </w:pPr>
             <w:r>
-              <w:t>(3.2238e-07,2388.92)</w:t>
+              <w:t>(4.12471e-07,2702.21)</w:t>
             </w:r>
           </w:p>
         </w:tc>
@@ -14275,13 +14402,7 @@
               <w:jc w:val="center"/>
             </w:pPr>
             <w:r>
-              <w:t>33</w:t>
-            </w:r>
-            <w:r>
-              <w:t>.</w:t>
-            </w:r>
-            <w:r>
-              <w:t>6</w:t>
+              <w:t>24.8</w:t>
             </w:r>
           </w:p>
         </w:tc>
@@ -14316,7 +14437,7 @@
               <w:jc w:val="center"/>
             </w:pPr>
             <w:r>
-              <w:t>(0,1926.51)</w:t>
+              <w:t>(2.58823e-07,2270.38)</w:t>
             </w:r>
           </w:p>
         </w:tc>
@@ -14348,13 +14469,7 @@
               <w:jc w:val="center"/>
             </w:pPr>
             <w:r>
-              <w:t>46</w:t>
-            </w:r>
-            <w:r>
-              <w:t>.</w:t>
-            </w:r>
-            <w:r>
-              <w:t>4</w:t>
+              <w:t>36.8</w:t>
             </w:r>
           </w:p>
         </w:tc>
@@ -14389,7 +14504,7 @@
               <w:jc w:val="center"/>
             </w:pPr>
             <w:r>
-              <w:t>(4.55972e-07,2024.1)</w:t>
+              <w:t>(2.56587e-07,2520.65)</w:t>
             </w:r>
           </w:p>
         </w:tc>
@@ -14421,13 +14536,7 @@
               <w:jc w:val="center"/>
             </w:pPr>
             <w:r>
-              <w:t>4</w:t>
-            </w:r>
-            <w:r>
-              <w:t>3.</w:t>
-            </w:r>
-            <w:r>
-              <w:t>6</w:t>
+              <w:t>29.8</w:t>
             </w:r>
           </w:p>
         </w:tc>
@@ -14462,7 +14571,7 @@
               <w:jc w:val="center"/>
             </w:pPr>
             <w:r>
-              <w:t>(3.41738e-07,2750.18)</w:t>
+              <w:t>(3.30817e-07,2538.3)</w:t>
             </w:r>
           </w:p>
         </w:tc>
@@ -14494,13 +14603,7 @@
               <w:jc w:val="center"/>
             </w:pPr>
             <w:r>
-              <w:t>23</w:t>
-            </w:r>
-            <w:r>
-              <w:t>.</w:t>
-            </w:r>
-            <w:r>
-              <w:t>4</w:t>
+              <w:t>29.3</w:t>
             </w:r>
           </w:p>
         </w:tc>
@@ -14535,7 +14638,7 @@
               <w:jc w:val="center"/>
             </w:pPr>
             <w:r>
-              <w:t>(2.93504e-07,2636.26)</w:t>
+              <w:t>(0,2272.83)</w:t>
             </w:r>
           </w:p>
         </w:tc>
@@ -14567,13 +14670,7 @@
               <w:jc w:val="center"/>
             </w:pPr>
             <w:r>
-              <w:t>26</w:t>
-            </w:r>
-            <w:r>
-              <w:t>.</w:t>
-            </w:r>
-            <w:r>
-              <w:t>6</w:t>
+              <w:t>36.7</w:t>
             </w:r>
           </w:p>
         </w:tc>
@@ -14588,6 +14685,7 @@
             <w:pPr>
               <w:jc w:val="center"/>
             </w:pPr>
+            <w:proofErr w:type="gramStart"/>
             <w:r>
               <w:rPr>
                 <w:rFonts w:ascii="宋体" w:eastAsia="宋体" w:hAnsi="宋体" w:cs="宋体" w:hint="eastAsia"/>
@@ -14597,6 +14695,7 @@
               </w:rPr>
               <w:t>微课</w:t>
             </w:r>
+            <w:proofErr w:type="gramEnd"/>
           </w:p>
         </w:tc>
         <w:tc>
@@ -14608,7 +14707,7 @@
               <w:jc w:val="center"/>
             </w:pPr>
             <w:r>
-              <w:t>(3.82622e-07,2443.62)</w:t>
+              <w:t>(4.60275e-07,2803.42)</w:t>
             </w:r>
           </w:p>
         </w:tc>
@@ -14640,13 +14739,7 @@
               <w:jc w:val="center"/>
             </w:pPr>
             <w:r>
-              <w:t>32</w:t>
-            </w:r>
-            <w:r>
-              <w:t>.</w:t>
-            </w:r>
-            <w:r>
-              <w:t>0</w:t>
+              <w:t>21.9</w:t>
             </w:r>
           </w:p>
         </w:tc>
@@ -14681,7 +14774,7 @@
               <w:jc w:val="center"/>
             </w:pPr>
             <w:r>
-              <w:t>(2.80339e-07,2148.35)</w:t>
+              <w:t>(4.25367e-07,2580.74)</w:t>
             </w:r>
           </w:p>
         </w:tc>
@@ -14713,7 +14806,7 @@
               <w:jc w:val="center"/>
             </w:pPr>
             <w:r>
-              <w:t>40.2</w:t>
+              <w:t>28.1</w:t>
             </w:r>
           </w:p>
         </w:tc>
@@ -14748,7 +14841,7 @@
               <w:jc w:val="center"/>
             </w:pPr>
             <w:r>
-              <w:t>(2.81112e-07,1652.84)</w:t>
+              <w:t>(4.84101e-07,2810.47)</w:t>
             </w:r>
           </w:p>
         </w:tc>
@@ -14780,13 +14873,7 @@
               <w:jc w:val="center"/>
             </w:pPr>
             <w:r>
-              <w:t>54</w:t>
-            </w:r>
-            <w:r>
-              <w:t>.</w:t>
-            </w:r>
-            <w:r>
-              <w:t>0</w:t>
+              <w:t>21.7</w:t>
             </w:r>
           </w:p>
         </w:tc>
@@ -14821,7 +14908,7 @@
               <w:jc w:val="center"/>
             </w:pPr>
             <w:r>
-              <w:t>(3.68432e-07,2277.63)</w:t>
+              <w:t>(4.54885e-07,2785.25)</w:t>
             </w:r>
           </w:p>
         </w:tc>
@@ -14853,19 +14940,128 @@
               <w:jc w:val="center"/>
             </w:pPr>
             <w:r>
-              <w:t>3</w:t>
-            </w:r>
-            <w:r>
-              <w:t>6.</w:t>
-            </w:r>
-            <w:r>
-              <w:t>6</w:t>
+              <w:t>22.4</w:t>
             </w:r>
           </w:p>
         </w:tc>
       </w:tr>
     </w:tbl>
     <w:p/>
+    <w:p/>
+    <w:p>
+      <w:pPr>
+        <w:rPr>
+          <w:color w:val="FF0000"/>
+          <w:sz w:val="24"/>
+          <w:szCs w:val="28"/>
+        </w:rPr>
+      </w:pPr>
+      <w:r>
+        <w:rPr>
+          <w:rFonts w:hint="eastAsia"/>
+          <w:color w:val="FF0000"/>
+          <w:sz w:val="24"/>
+          <w:szCs w:val="28"/>
+        </w:rPr>
+        <w:t>花费成本</w:t>
+      </w:r>
+      <w:r>
+        <w:rPr>
+          <w:rFonts w:hint="eastAsia"/>
+          <w:color w:val="FF0000"/>
+          <w:sz w:val="24"/>
+          <w:szCs w:val="28"/>
+        </w:rPr>
+        <w:t>总量</w:t>
+      </w:r>
+      <w:r>
+        <w:rPr>
+          <w:rFonts w:hint="eastAsia"/>
+          <w:color w:val="FF0000"/>
+          <w:sz w:val="24"/>
+          <w:szCs w:val="28"/>
+        </w:rPr>
+        <w:t>：</w:t>
+      </w:r>
+      <w:r>
+        <w:rPr>
+          <w:color w:val="FF0000"/>
+          <w:sz w:val="24"/>
+          <w:szCs w:val="28"/>
+        </w:rPr>
+        <w:t>4256.90</w:t>
+      </w:r>
+    </w:p>
+    <w:p>
+      <w:pPr>
+        <w:rPr>
+          <w:color w:val="FF0000"/>
+          <w:sz w:val="24"/>
+          <w:szCs w:val="28"/>
+        </w:rPr>
+      </w:pPr>
+      <w:r>
+        <w:rPr>
+          <w:rFonts w:hint="eastAsia"/>
+          <w:color w:val="FF0000"/>
+          <w:sz w:val="24"/>
+          <w:szCs w:val="28"/>
+        </w:rPr>
+        <w:t>消耗测试资源</w:t>
+      </w:r>
+      <w:r>
+        <w:rPr>
+          <w:rFonts w:hint="eastAsia"/>
+          <w:color w:val="FF0000"/>
+          <w:sz w:val="24"/>
+          <w:szCs w:val="28"/>
+        </w:rPr>
+        <w:t>总量</w:t>
+      </w:r>
+      <w:r>
+        <w:rPr>
+          <w:color w:val="FF0000"/>
+          <w:sz w:val="24"/>
+          <w:szCs w:val="28"/>
+        </w:rPr>
+        <w:t>3591.36</w:t>
+      </w:r>
+    </w:p>
+    <w:p>
+      <w:pPr>
+        <w:rPr>
+          <w:color w:val="FF0000"/>
+          <w:sz w:val="24"/>
+          <w:szCs w:val="28"/>
+        </w:rPr>
+      </w:pPr>
+      <w:r>
+        <w:rPr>
+          <w:rFonts w:hint="eastAsia"/>
+          <w:color w:val="FF0000"/>
+          <w:sz w:val="24"/>
+          <w:szCs w:val="28"/>
+        </w:rPr>
+        <w:t>可靠性</w:t>
+      </w:r>
+      <w:r>
+        <w:rPr>
+          <w:rFonts w:hint="eastAsia"/>
+          <w:color w:val="FF0000"/>
+          <w:sz w:val="24"/>
+          <w:szCs w:val="28"/>
+        </w:rPr>
+        <w:t>：</w:t>
+      </w:r>
+      <w:r>
+        <w:rPr>
+          <w:color w:val="FF0000"/>
+          <w:sz w:val="24"/>
+          <w:szCs w:val="28"/>
+        </w:rPr>
+        <w:t>0.8227</w:t>
+      </w:r>
+    </w:p>
     <w:sectPr>
       <w:pgSz w:w="11906" w:h="16838"/>
       <w:pgMar w:top="1440" w:right="1800" w:bottom="1440" w:left="1800" w:header="851" w:footer="992" w:gutter="0"/>
